--- a/Introducing To Programming Materials/Consultation 3/Tasks/OtherTasks/tasks.docx
+++ b/Introducing To Programming Materials/Consultation 3/Tasks/OtherTasks/tasks.docx
@@ -221,7 +221,27 @@
           <w:szCs w:val="18"/>
           <w:lang w:eastAsia="en-GB"/>
         </w:rPr>
-        <w:t>3. Да се върне сортиран масив от най-често срещаните цифра в дадено цяло число в интервал INT_MIN - INT_МАX</w:t>
+        <w:t>3. Да се върне сортиран масив от най-често срещаните цифр</w:t>
+      </w:r>
+      <w:r>
+        <w:rPr>
+          <w:rFonts w:ascii="Consolas" w:eastAsia="Times New Roman" w:hAnsi="Consolas" w:cs="Consolas"/>
+          <w:color w:val="24292E"/>
+          <w:sz w:val="18"/>
+          <w:szCs w:val="18"/>
+          <w:lang w:val="bg-BG" w:eastAsia="en-GB"/>
+        </w:rPr>
+        <w:t>и</w:t>
+      </w:r>
+      <w:r>
+        <w:rPr>
+          <w:rFonts w:ascii="Consolas" w:eastAsia="Times New Roman" w:hAnsi="Consolas" w:cs="Consolas"/>
+          <w:color w:val="24292E"/>
+          <w:sz w:val="18"/>
+          <w:szCs w:val="18"/>
+          <w:lang w:eastAsia="en-GB"/>
+        </w:rPr>
+        <w:t xml:space="preserve"> в дадено цяло число в интервал INT_MIN - INT_МАX</w:t>
       </w:r>
     </w:p>
     <w:p>
@@ -2244,225 +2264,215 @@
           <w:szCs w:val="18"/>
           <w:lang w:eastAsia="en-GB"/>
         </w:rPr>
-        <w:t xml:space="preserve">=&gt; за да се замени една буква с друга, трябва или да се извършат 2 операции, или да се извърши размяна </w:t>
-      </w:r>
+        <w:t>=&gt; за да се замени една буква с друга, трябва или да се извършат 2 операции, или да се извърши размяна с друга буква от същия низ за 0 операции.</w:t>
+      </w:r>
+    </w:p>
+    <w:p>
+      <w:pPr>
+        <w:rPr>
+          <w:rFonts w:ascii="Consolas" w:eastAsia="Times New Roman" w:hAnsi="Consolas" w:cs="Consolas"/>
+          <w:color w:val="24292E"/>
+          <w:sz w:val="18"/>
+          <w:szCs w:val="18"/>
+          <w:lang w:eastAsia="en-GB"/>
+        </w:rPr>
+      </w:pPr>
+      <w:r>
+        <w:rPr>
+          <w:rFonts w:ascii="Consolas" w:eastAsia="Times New Roman" w:hAnsi="Consolas" w:cs="Consolas"/>
+          <w:color w:val="24292E"/>
+          <w:sz w:val="18"/>
+          <w:szCs w:val="18"/>
+          <w:lang w:eastAsia="en-GB"/>
+        </w:rPr>
+        <w:t>Пример:</w:t>
+      </w:r>
+    </w:p>
+    <w:p>
+      <w:pPr>
+        <w:rPr>
+          <w:rFonts w:ascii="Consolas" w:eastAsia="Times New Roman" w:hAnsi="Consolas" w:cs="Consolas"/>
+          <w:color w:val="24292E"/>
+          <w:sz w:val="18"/>
+          <w:szCs w:val="18"/>
+          <w:lang w:eastAsia="en-GB"/>
+        </w:rPr>
+      </w:pPr>
+      <w:r>
+        <w:rPr>
+          <w:rFonts w:ascii="Consolas" w:eastAsia="Times New Roman" w:hAnsi="Consolas" w:cs="Consolas"/>
+          <w:color w:val="24292E"/>
+          <w:sz w:val="18"/>
+          <w:szCs w:val="18"/>
+          <w:lang w:eastAsia="en-GB"/>
+        </w:rPr>
+        <w:t xml:space="preserve">hello -&gt; hell  = 1 </w:t>
+      </w:r>
+      <w:r>
+        <w:rPr>
+          <w:rFonts w:ascii="Consolas" w:eastAsia="Times New Roman" w:hAnsi="Consolas" w:cs="Consolas"/>
+          <w:color w:val="24292E"/>
+          <w:sz w:val="18"/>
+          <w:szCs w:val="18"/>
+          <w:lang w:eastAsia="en-GB"/>
+        </w:rPr>
+        <w:tab/>
+        <w:t>(премахване на o)</w:t>
+      </w:r>
+    </w:p>
+    <w:p>
+      <w:pPr>
+        <w:rPr>
+          <w:rFonts w:ascii="Consolas" w:eastAsia="Times New Roman" w:hAnsi="Consolas" w:cs="Consolas"/>
+          <w:color w:val="24292E"/>
+          <w:sz w:val="18"/>
+          <w:szCs w:val="18"/>
+          <w:lang w:eastAsia="en-GB"/>
+        </w:rPr>
+      </w:pPr>
+      <w:r>
+        <w:rPr>
+          <w:rFonts w:ascii="Consolas" w:eastAsia="Times New Roman" w:hAnsi="Consolas" w:cs="Consolas"/>
+          <w:color w:val="24292E"/>
+          <w:sz w:val="18"/>
+          <w:szCs w:val="18"/>
+          <w:lang w:eastAsia="en-GB"/>
+        </w:rPr>
+        <w:t>yolo -&gt; york   = 4</w:t>
+      </w:r>
+      <w:r>
+        <w:rPr>
+          <w:rFonts w:ascii="Consolas" w:eastAsia="Times New Roman" w:hAnsi="Consolas" w:cs="Consolas"/>
+          <w:color w:val="24292E"/>
+          <w:sz w:val="18"/>
+          <w:szCs w:val="18"/>
+          <w:lang w:eastAsia="en-GB"/>
+        </w:rPr>
+        <w:tab/>
+        <w:t>(премахваме l и o - 2 операции и добавяме r и k - 2 операции)</w:t>
+      </w:r>
+    </w:p>
+    <w:p>
+      <w:pPr>
+        <w:rPr>
+          <w:rFonts w:ascii="Consolas" w:eastAsia="Times New Roman" w:hAnsi="Consolas" w:cs="Consolas"/>
+          <w:color w:val="24292E"/>
+          <w:sz w:val="18"/>
+          <w:szCs w:val="18"/>
+          <w:lang w:eastAsia="en-GB"/>
+        </w:rPr>
+      </w:pPr>
+      <w:r>
+        <w:rPr>
+          <w:rFonts w:ascii="Consolas" w:eastAsia="Times New Roman" w:hAnsi="Consolas" w:cs="Consolas"/>
+          <w:color w:val="24292E"/>
+          <w:sz w:val="18"/>
+          <w:szCs w:val="18"/>
+          <w:lang w:eastAsia="en-GB"/>
+        </w:rPr>
+        <w:t>abba -&gt; bar    = 3</w:t>
+      </w:r>
+      <w:r>
+        <w:rPr>
+          <w:rFonts w:ascii="Consolas" w:eastAsia="Times New Roman" w:hAnsi="Consolas" w:cs="Consolas"/>
+          <w:color w:val="24292E"/>
+          <w:sz w:val="18"/>
+          <w:szCs w:val="18"/>
+          <w:lang w:eastAsia="en-GB"/>
+        </w:rPr>
+        <w:tab/>
+        <w:t>(разменяме първите a и b - 0 операции, премахваме последните b и а - 2 операции и добавяме r - 1 операция)</w:t>
+      </w:r>
+    </w:p>
+    <w:p>
+      <w:pPr>
+        <w:rPr>
+          <w:rFonts w:ascii="Consolas" w:eastAsia="Times New Roman" w:hAnsi="Consolas" w:cs="Consolas"/>
+          <w:color w:val="24292E"/>
+          <w:sz w:val="18"/>
+          <w:szCs w:val="18"/>
+          <w:lang w:eastAsia="en-GB"/>
+        </w:rPr>
+      </w:pPr>
+      <w:r>
+        <w:rPr>
+          <w:rFonts w:ascii="Consolas" w:eastAsia="Times New Roman" w:hAnsi="Consolas" w:cs="Consolas"/>
+          <w:color w:val="24292E"/>
+          <w:sz w:val="18"/>
+          <w:szCs w:val="18"/>
+          <w:lang w:eastAsia="en-GB"/>
+        </w:rPr>
+        <w:t>fmi</w:t>
+      </w:r>
+      <w:r>
+        <w:rPr>
+          <w:rFonts w:ascii="Consolas" w:eastAsia="Times New Roman" w:hAnsi="Consolas" w:cs="Consolas"/>
+          <w:color w:val="24292E"/>
+          <w:sz w:val="18"/>
+          <w:szCs w:val="18"/>
+          <w:lang w:eastAsia="en-GB"/>
+        </w:rPr>
+        <w:tab/>
+        <w:t xml:space="preserve"> -&gt; home   = 5</w:t>
+      </w:r>
+      <w:r>
+        <w:rPr>
+          <w:rFonts w:ascii="Consolas" w:eastAsia="Times New Roman" w:hAnsi="Consolas" w:cs="Consolas"/>
+          <w:color w:val="24292E"/>
+          <w:sz w:val="18"/>
+          <w:szCs w:val="18"/>
+          <w:lang w:eastAsia="en-GB"/>
+        </w:rPr>
+        <w:tab/>
+        <w:t>(ще изтрием f и i - 2 операции и ще добавим е,h и o - 3 операции)</w:t>
+      </w:r>
+    </w:p>
+    <w:p>
+      <w:pPr>
+        <w:rPr>
+          <w:rFonts w:ascii="Consolas" w:eastAsia="Times New Roman" w:hAnsi="Consolas" w:cs="Consolas"/>
+          <w:color w:val="24292E"/>
+          <w:sz w:val="18"/>
+          <w:szCs w:val="18"/>
+          <w:lang w:eastAsia="en-GB"/>
+        </w:rPr>
+      </w:pPr>
+      <w:r>
+        <w:rPr>
+          <w:rFonts w:ascii="Consolas" w:eastAsia="Times New Roman" w:hAnsi="Consolas" w:cs="Consolas"/>
+          <w:color w:val="24292E"/>
+          <w:sz w:val="18"/>
+          <w:szCs w:val="18"/>
+          <w:lang w:eastAsia="en-GB"/>
+        </w:rPr>
+        <w:t>bye  -&gt; yeb</w:t>
+      </w:r>
+      <w:r>
+        <w:rPr>
+          <w:rFonts w:ascii="Consolas" w:eastAsia="Times New Roman" w:hAnsi="Consolas" w:cs="Consolas"/>
+          <w:color w:val="24292E"/>
+          <w:sz w:val="18"/>
+          <w:szCs w:val="18"/>
+          <w:lang w:eastAsia="en-GB"/>
+        </w:rPr>
+        <w:tab/>
+        <w:t xml:space="preserve">   = 0</w:t>
+      </w:r>
+      <w:r>
+        <w:rPr>
+          <w:rFonts w:ascii="Consolas" w:eastAsia="Times New Roman" w:hAnsi="Consolas" w:cs="Consolas"/>
+          <w:color w:val="24292E"/>
+          <w:sz w:val="18"/>
+          <w:szCs w:val="18"/>
+          <w:lang w:eastAsia="en-GB"/>
+        </w:rPr>
+        <w:tab/>
+        <w:t>(само ще разместим буквите)</w:t>
+      </w:r>
+    </w:p>
+    <w:p>
       <w:bookmarkStart w:id="0" w:name="_GoBack"/>
       <w:bookmarkEnd w:id="0"/>
-      <w:r>
-        <w:rPr>
-          <w:rFonts w:ascii="Consolas" w:eastAsia="Times New Roman" w:hAnsi="Consolas" w:cs="Consolas"/>
-          <w:color w:val="24292E"/>
-          <w:sz w:val="18"/>
-          <w:szCs w:val="18"/>
-          <w:lang w:eastAsia="en-GB"/>
-        </w:rPr>
-        <w:t>с друга буква от същия низ за 0 операции.</w:t>
-      </w:r>
-    </w:p>
-    <w:p>
-      <w:pPr>
-        <w:rPr>
-          <w:rFonts w:ascii="Consolas" w:eastAsia="Times New Roman" w:hAnsi="Consolas" w:cs="Consolas"/>
-          <w:color w:val="24292E"/>
-          <w:sz w:val="18"/>
-          <w:szCs w:val="18"/>
-          <w:lang w:eastAsia="en-GB"/>
-        </w:rPr>
-      </w:pPr>
-      <w:r>
-        <w:rPr>
-          <w:rFonts w:ascii="Consolas" w:eastAsia="Times New Roman" w:hAnsi="Consolas" w:cs="Consolas"/>
-          <w:color w:val="24292E"/>
-          <w:sz w:val="18"/>
-          <w:szCs w:val="18"/>
-          <w:lang w:eastAsia="en-GB"/>
-        </w:rPr>
-        <w:t>Пример:</w:t>
-      </w:r>
-    </w:p>
-    <w:p>
-      <w:pPr>
-        <w:rPr>
-          <w:rFonts w:ascii="Consolas" w:eastAsia="Times New Roman" w:hAnsi="Consolas" w:cs="Consolas"/>
-          <w:color w:val="24292E"/>
-          <w:sz w:val="18"/>
-          <w:szCs w:val="18"/>
-          <w:lang w:eastAsia="en-GB"/>
-        </w:rPr>
-      </w:pPr>
-      <w:r>
-        <w:rPr>
-          <w:rFonts w:ascii="Consolas" w:eastAsia="Times New Roman" w:hAnsi="Consolas" w:cs="Consolas"/>
-          <w:color w:val="24292E"/>
-          <w:sz w:val="18"/>
-          <w:szCs w:val="18"/>
-          <w:lang w:eastAsia="en-GB"/>
-        </w:rPr>
-        <w:t xml:space="preserve">hello -&gt; hell  = 1 </w:t>
-      </w:r>
-      <w:r>
-        <w:rPr>
-          <w:rFonts w:ascii="Consolas" w:eastAsia="Times New Roman" w:hAnsi="Consolas" w:cs="Consolas"/>
-          <w:color w:val="24292E"/>
-          <w:sz w:val="18"/>
-          <w:szCs w:val="18"/>
-          <w:lang w:eastAsia="en-GB"/>
-        </w:rPr>
-        <w:tab/>
-        <w:t>(премахване на o)</w:t>
-      </w:r>
-    </w:p>
-    <w:p>
-      <w:pPr>
-        <w:rPr>
-          <w:rFonts w:ascii="Consolas" w:eastAsia="Times New Roman" w:hAnsi="Consolas" w:cs="Consolas"/>
-          <w:color w:val="24292E"/>
-          <w:sz w:val="18"/>
-          <w:szCs w:val="18"/>
-          <w:lang w:eastAsia="en-GB"/>
-        </w:rPr>
-      </w:pPr>
-      <w:r>
-        <w:rPr>
-          <w:rFonts w:ascii="Consolas" w:eastAsia="Times New Roman" w:hAnsi="Consolas" w:cs="Consolas"/>
-          <w:color w:val="24292E"/>
-          <w:sz w:val="18"/>
-          <w:szCs w:val="18"/>
-          <w:lang w:eastAsia="en-GB"/>
-        </w:rPr>
-        <w:t>yolo -&gt; york   = 4</w:t>
-      </w:r>
-      <w:r>
-        <w:rPr>
-          <w:rFonts w:ascii="Consolas" w:eastAsia="Times New Roman" w:hAnsi="Consolas" w:cs="Consolas"/>
-          <w:color w:val="24292E"/>
-          <w:sz w:val="18"/>
-          <w:szCs w:val="18"/>
-          <w:lang w:eastAsia="en-GB"/>
-        </w:rPr>
-        <w:tab/>
-        <w:t>(премахваме l и o - 2 операции и добавяме r и k - 2 операции)</w:t>
-      </w:r>
-    </w:p>
-    <w:p>
-      <w:pPr>
-        <w:rPr>
-          <w:rFonts w:ascii="Consolas" w:eastAsia="Times New Roman" w:hAnsi="Consolas" w:cs="Consolas"/>
-          <w:color w:val="24292E"/>
-          <w:sz w:val="18"/>
-          <w:szCs w:val="18"/>
-          <w:lang w:eastAsia="en-GB"/>
-        </w:rPr>
-      </w:pPr>
-      <w:r>
-        <w:rPr>
-          <w:rFonts w:ascii="Consolas" w:eastAsia="Times New Roman" w:hAnsi="Consolas" w:cs="Consolas"/>
-          <w:color w:val="24292E"/>
-          <w:sz w:val="18"/>
-          <w:szCs w:val="18"/>
-          <w:lang w:eastAsia="en-GB"/>
-        </w:rPr>
-        <w:t>abba -&gt; bar    = 3</w:t>
-      </w:r>
-      <w:r>
-        <w:rPr>
-          <w:rFonts w:ascii="Consolas" w:eastAsia="Times New Roman" w:hAnsi="Consolas" w:cs="Consolas"/>
-          <w:color w:val="24292E"/>
-          <w:sz w:val="18"/>
-          <w:szCs w:val="18"/>
-          <w:lang w:eastAsia="en-GB"/>
-        </w:rPr>
-        <w:tab/>
-        <w:t>(разменяме първите a и b - 0 операции, премахваме последните b и а - 2 операции и добавяме r - 1 операция)</w:t>
-      </w:r>
-    </w:p>
-    <w:p>
-      <w:pPr>
-        <w:rPr>
-          <w:rFonts w:ascii="Consolas" w:eastAsia="Times New Roman" w:hAnsi="Consolas" w:cs="Consolas"/>
-          <w:color w:val="24292E"/>
-          <w:sz w:val="18"/>
-          <w:szCs w:val="18"/>
-          <w:lang w:eastAsia="en-GB"/>
-        </w:rPr>
-      </w:pPr>
-      <w:r>
-        <w:rPr>
-          <w:rFonts w:ascii="Consolas" w:eastAsia="Times New Roman" w:hAnsi="Consolas" w:cs="Consolas"/>
-          <w:color w:val="24292E"/>
-          <w:sz w:val="18"/>
-          <w:szCs w:val="18"/>
-          <w:lang w:eastAsia="en-GB"/>
-        </w:rPr>
-        <w:t>fmi</w:t>
-      </w:r>
-      <w:r>
-        <w:rPr>
-          <w:rFonts w:ascii="Consolas" w:eastAsia="Times New Roman" w:hAnsi="Consolas" w:cs="Consolas"/>
-          <w:color w:val="24292E"/>
-          <w:sz w:val="18"/>
-          <w:szCs w:val="18"/>
-          <w:lang w:eastAsia="en-GB"/>
-        </w:rPr>
-        <w:tab/>
-        <w:t xml:space="preserve"> -&gt; home   = 5</w:t>
-      </w:r>
-      <w:r>
-        <w:rPr>
-          <w:rFonts w:ascii="Consolas" w:eastAsia="Times New Roman" w:hAnsi="Consolas" w:cs="Consolas"/>
-          <w:color w:val="24292E"/>
-          <w:sz w:val="18"/>
-          <w:szCs w:val="18"/>
-          <w:lang w:eastAsia="en-GB"/>
-        </w:rPr>
-        <w:tab/>
-        <w:t>(ще изтрием f и i - 2 операции и ще добавим е,h и o - 3 операции)</w:t>
-      </w:r>
-    </w:p>
-    <w:p>
-      <w:pPr>
-        <w:rPr>
-          <w:rFonts w:ascii="Consolas" w:eastAsia="Times New Roman" w:hAnsi="Consolas" w:cs="Consolas"/>
-          <w:color w:val="24292E"/>
-          <w:sz w:val="18"/>
-          <w:szCs w:val="18"/>
-          <w:lang w:eastAsia="en-GB"/>
-        </w:rPr>
-      </w:pPr>
-      <w:r>
-        <w:rPr>
-          <w:rFonts w:ascii="Consolas" w:eastAsia="Times New Roman" w:hAnsi="Consolas" w:cs="Consolas"/>
-          <w:color w:val="24292E"/>
-          <w:sz w:val="18"/>
-          <w:szCs w:val="18"/>
-          <w:lang w:eastAsia="en-GB"/>
-        </w:rPr>
-        <w:t>bye  -&gt; yeb</w:t>
-      </w:r>
-      <w:r>
-        <w:rPr>
-          <w:rFonts w:ascii="Consolas" w:eastAsia="Times New Roman" w:hAnsi="Consolas" w:cs="Consolas"/>
-          <w:color w:val="24292E"/>
-          <w:sz w:val="18"/>
-          <w:szCs w:val="18"/>
-          <w:lang w:eastAsia="en-GB"/>
-        </w:rPr>
-        <w:tab/>
-        <w:t xml:space="preserve">   = 0</w:t>
-      </w:r>
-      <w:r>
-        <w:rPr>
-          <w:rFonts w:ascii="Consolas" w:eastAsia="Times New Roman" w:hAnsi="Consolas" w:cs="Consolas"/>
-          <w:color w:val="24292E"/>
-          <w:sz w:val="18"/>
-          <w:szCs w:val="18"/>
-          <w:lang w:eastAsia="en-GB"/>
-        </w:rPr>
-        <w:tab/>
-        <w:t>(само ще разместим буквите)</w:t>
-      </w:r>
-    </w:p>
-    <w:p>
       <w:r>
         <w:rPr>
           <w:rFonts w:ascii="Consolas" w:eastAsia="Times New Roman" w:hAnsi="Consolas" w:cs="Consolas"/>

--- a/Introducing To Programming Materials/Consultation 3/Tasks/OtherTasks/tasks.docx
+++ b/Introducing To Programming Materials/Consultation 3/Tasks/OtherTasks/tasks.docx
@@ -2152,337 +2152,8 @@
       </w:pPr>
     </w:p>
     <w:p>
-      <w:pPr>
-        <w:rPr>
-          <w:rFonts w:ascii="Consolas" w:eastAsia="Times New Roman" w:hAnsi="Consolas" w:cs="Consolas"/>
-          <w:color w:val="24292E"/>
-          <w:sz w:val="18"/>
-          <w:szCs w:val="18"/>
-          <w:lang w:eastAsia="en-GB"/>
-        </w:rPr>
-      </w:pPr>
-      <w:r>
-        <w:rPr>
-          <w:rFonts w:ascii="Consolas" w:eastAsia="Times New Roman" w:hAnsi="Consolas" w:cs="Consolas"/>
-          <w:color w:val="24292E"/>
-          <w:sz w:val="18"/>
-          <w:szCs w:val="18"/>
-          <w:lang w:eastAsia="en-GB"/>
-        </w:rPr>
-        <w:t xml:space="preserve">10. Напишете булева функция, която приема като параметри 2 символни низа и едно цяло число - N. </w:t>
-      </w:r>
-    </w:p>
-    <w:p>
-      <w:pPr>
-        <w:rPr>
-          <w:rFonts w:ascii="Consolas" w:eastAsia="Times New Roman" w:hAnsi="Consolas" w:cs="Consolas"/>
-          <w:color w:val="24292E"/>
-          <w:sz w:val="18"/>
-          <w:szCs w:val="18"/>
-          <w:lang w:eastAsia="en-GB"/>
-        </w:rPr>
-      </w:pPr>
-      <w:r>
-        <w:rPr>
-          <w:rFonts w:ascii="Consolas" w:eastAsia="Times New Roman" w:hAnsi="Consolas" w:cs="Consolas"/>
-          <w:color w:val="24292E"/>
-          <w:sz w:val="18"/>
-          <w:szCs w:val="18"/>
-          <w:lang w:eastAsia="en-GB"/>
-        </w:rPr>
-        <w:t>Функцията трябва да прецени дали е възможно с най-много N операции за разменяне, премахване или вкарване първият низ да стане като втория и да върне true or false</w:t>
-      </w:r>
-    </w:p>
-    <w:p>
-      <w:pPr>
-        <w:rPr>
-          <w:rFonts w:ascii="Consolas" w:eastAsia="Times New Roman" w:hAnsi="Consolas" w:cs="Consolas"/>
-          <w:color w:val="24292E"/>
-          <w:sz w:val="18"/>
-          <w:szCs w:val="18"/>
-          <w:lang w:eastAsia="en-GB"/>
-        </w:rPr>
-      </w:pPr>
-      <w:r>
-        <w:rPr>
-          <w:rFonts w:ascii="Consolas" w:eastAsia="Times New Roman" w:hAnsi="Consolas" w:cs="Consolas"/>
-          <w:color w:val="24292E"/>
-          <w:sz w:val="18"/>
-          <w:szCs w:val="18"/>
-          <w:lang w:eastAsia="en-GB"/>
-        </w:rPr>
-        <w:t xml:space="preserve">Всяко добавяне или изтриване се брои за 1 операция и можем да добавяме и трием на всяка позиция. Всяка буква от низа може да се размени с друга буква </w:t>
-      </w:r>
-    </w:p>
-    <w:p>
-      <w:pPr>
-        <w:rPr>
-          <w:rFonts w:ascii="Consolas" w:eastAsia="Times New Roman" w:hAnsi="Consolas" w:cs="Consolas"/>
-          <w:color w:val="24292E"/>
-          <w:sz w:val="18"/>
-          <w:szCs w:val="18"/>
-          <w:lang w:eastAsia="en-GB"/>
-        </w:rPr>
-      </w:pPr>
-      <w:r>
-        <w:rPr>
-          <w:rFonts w:ascii="Consolas" w:eastAsia="Times New Roman" w:hAnsi="Consolas" w:cs="Consolas"/>
-          <w:color w:val="24292E"/>
-          <w:sz w:val="18"/>
-          <w:szCs w:val="18"/>
-          <w:lang w:eastAsia="en-GB"/>
-        </w:rPr>
-        <w:t>от същия низ и това се брои за 0 операции.</w:t>
-      </w:r>
-    </w:p>
-    <w:p>
-      <w:pPr>
-        <w:rPr>
-          <w:rFonts w:ascii="Consolas" w:eastAsia="Times New Roman" w:hAnsi="Consolas" w:cs="Consolas"/>
-          <w:color w:val="24292E"/>
-          <w:sz w:val="18"/>
-          <w:szCs w:val="18"/>
-          <w:lang w:eastAsia="en-GB"/>
-        </w:rPr>
-      </w:pPr>
-    </w:p>
-    <w:p>
-      <w:pPr>
-        <w:rPr>
-          <w:rFonts w:ascii="Consolas" w:eastAsia="Times New Roman" w:hAnsi="Consolas" w:cs="Consolas"/>
-          <w:color w:val="24292E"/>
-          <w:sz w:val="18"/>
-          <w:szCs w:val="18"/>
-          <w:lang w:eastAsia="en-GB"/>
-        </w:rPr>
-      </w:pPr>
-      <w:r>
-        <w:rPr>
-          <w:rFonts w:ascii="Consolas" w:eastAsia="Times New Roman" w:hAnsi="Consolas" w:cs="Consolas"/>
-          <w:color w:val="24292E"/>
-          <w:sz w:val="18"/>
-          <w:szCs w:val="18"/>
-          <w:lang w:eastAsia="en-GB"/>
-        </w:rPr>
-        <w:t>=&gt; за да се замени една буква с друга, трябва или да се извършат 2 операции, или да се извърши размяна с друга буква от същия низ за 0 операции.</w:t>
-      </w:r>
-    </w:p>
-    <w:p>
-      <w:pPr>
-        <w:rPr>
-          <w:rFonts w:ascii="Consolas" w:eastAsia="Times New Roman" w:hAnsi="Consolas" w:cs="Consolas"/>
-          <w:color w:val="24292E"/>
-          <w:sz w:val="18"/>
-          <w:szCs w:val="18"/>
-          <w:lang w:eastAsia="en-GB"/>
-        </w:rPr>
-      </w:pPr>
-      <w:r>
-        <w:rPr>
-          <w:rFonts w:ascii="Consolas" w:eastAsia="Times New Roman" w:hAnsi="Consolas" w:cs="Consolas"/>
-          <w:color w:val="24292E"/>
-          <w:sz w:val="18"/>
-          <w:szCs w:val="18"/>
-          <w:lang w:eastAsia="en-GB"/>
-        </w:rPr>
-        <w:t>Пример:</w:t>
-      </w:r>
-    </w:p>
-    <w:p>
-      <w:pPr>
-        <w:rPr>
-          <w:rFonts w:ascii="Consolas" w:eastAsia="Times New Roman" w:hAnsi="Consolas" w:cs="Consolas"/>
-          <w:color w:val="24292E"/>
-          <w:sz w:val="18"/>
-          <w:szCs w:val="18"/>
-          <w:lang w:eastAsia="en-GB"/>
-        </w:rPr>
-      </w:pPr>
-      <w:r>
-        <w:rPr>
-          <w:rFonts w:ascii="Consolas" w:eastAsia="Times New Roman" w:hAnsi="Consolas" w:cs="Consolas"/>
-          <w:color w:val="24292E"/>
-          <w:sz w:val="18"/>
-          <w:szCs w:val="18"/>
-          <w:lang w:eastAsia="en-GB"/>
-        </w:rPr>
-        <w:t xml:space="preserve">hello -&gt; hell  = 1 </w:t>
-      </w:r>
-      <w:r>
-        <w:rPr>
-          <w:rFonts w:ascii="Consolas" w:eastAsia="Times New Roman" w:hAnsi="Consolas" w:cs="Consolas"/>
-          <w:color w:val="24292E"/>
-          <w:sz w:val="18"/>
-          <w:szCs w:val="18"/>
-          <w:lang w:eastAsia="en-GB"/>
-        </w:rPr>
-        <w:tab/>
-        <w:t>(премахване на o)</w:t>
-      </w:r>
-    </w:p>
-    <w:p>
-      <w:pPr>
-        <w:rPr>
-          <w:rFonts w:ascii="Consolas" w:eastAsia="Times New Roman" w:hAnsi="Consolas" w:cs="Consolas"/>
-          <w:color w:val="24292E"/>
-          <w:sz w:val="18"/>
-          <w:szCs w:val="18"/>
-          <w:lang w:eastAsia="en-GB"/>
-        </w:rPr>
-      </w:pPr>
-      <w:r>
-        <w:rPr>
-          <w:rFonts w:ascii="Consolas" w:eastAsia="Times New Roman" w:hAnsi="Consolas" w:cs="Consolas"/>
-          <w:color w:val="24292E"/>
-          <w:sz w:val="18"/>
-          <w:szCs w:val="18"/>
-          <w:lang w:eastAsia="en-GB"/>
-        </w:rPr>
-        <w:t>yolo -&gt; york   = 4</w:t>
-      </w:r>
-      <w:r>
-        <w:rPr>
-          <w:rFonts w:ascii="Consolas" w:eastAsia="Times New Roman" w:hAnsi="Consolas" w:cs="Consolas"/>
-          <w:color w:val="24292E"/>
-          <w:sz w:val="18"/>
-          <w:szCs w:val="18"/>
-          <w:lang w:eastAsia="en-GB"/>
-        </w:rPr>
-        <w:tab/>
-        <w:t>(премахваме l и o - 2 операции и добавяме r и k - 2 операции)</w:t>
-      </w:r>
-    </w:p>
-    <w:p>
-      <w:pPr>
-        <w:rPr>
-          <w:rFonts w:ascii="Consolas" w:eastAsia="Times New Roman" w:hAnsi="Consolas" w:cs="Consolas"/>
-          <w:color w:val="24292E"/>
-          <w:sz w:val="18"/>
-          <w:szCs w:val="18"/>
-          <w:lang w:eastAsia="en-GB"/>
-        </w:rPr>
-      </w:pPr>
-      <w:r>
-        <w:rPr>
-          <w:rFonts w:ascii="Consolas" w:eastAsia="Times New Roman" w:hAnsi="Consolas" w:cs="Consolas"/>
-          <w:color w:val="24292E"/>
-          <w:sz w:val="18"/>
-          <w:szCs w:val="18"/>
-          <w:lang w:eastAsia="en-GB"/>
-        </w:rPr>
-        <w:t>abba -&gt; bar    = 3</w:t>
-      </w:r>
-      <w:r>
-        <w:rPr>
-          <w:rFonts w:ascii="Consolas" w:eastAsia="Times New Roman" w:hAnsi="Consolas" w:cs="Consolas"/>
-          <w:color w:val="24292E"/>
-          <w:sz w:val="18"/>
-          <w:szCs w:val="18"/>
-          <w:lang w:eastAsia="en-GB"/>
-        </w:rPr>
-        <w:tab/>
-        <w:t>(разменяме първите a и b - 0 операции, премахваме последните b и а - 2 операции и добавяме r - 1 операция)</w:t>
-      </w:r>
-    </w:p>
-    <w:p>
-      <w:pPr>
-        <w:rPr>
-          <w:rFonts w:ascii="Consolas" w:eastAsia="Times New Roman" w:hAnsi="Consolas" w:cs="Consolas"/>
-          <w:color w:val="24292E"/>
-          <w:sz w:val="18"/>
-          <w:szCs w:val="18"/>
-          <w:lang w:eastAsia="en-GB"/>
-        </w:rPr>
-      </w:pPr>
-      <w:r>
-        <w:rPr>
-          <w:rFonts w:ascii="Consolas" w:eastAsia="Times New Roman" w:hAnsi="Consolas" w:cs="Consolas"/>
-          <w:color w:val="24292E"/>
-          <w:sz w:val="18"/>
-          <w:szCs w:val="18"/>
-          <w:lang w:eastAsia="en-GB"/>
-        </w:rPr>
-        <w:t>fmi</w:t>
-      </w:r>
-      <w:r>
-        <w:rPr>
-          <w:rFonts w:ascii="Consolas" w:eastAsia="Times New Roman" w:hAnsi="Consolas" w:cs="Consolas"/>
-          <w:color w:val="24292E"/>
-          <w:sz w:val="18"/>
-          <w:szCs w:val="18"/>
-          <w:lang w:eastAsia="en-GB"/>
-        </w:rPr>
-        <w:tab/>
-        <w:t xml:space="preserve"> -&gt; home   = 5</w:t>
-      </w:r>
-      <w:r>
-        <w:rPr>
-          <w:rFonts w:ascii="Consolas" w:eastAsia="Times New Roman" w:hAnsi="Consolas" w:cs="Consolas"/>
-          <w:color w:val="24292E"/>
-          <w:sz w:val="18"/>
-          <w:szCs w:val="18"/>
-          <w:lang w:eastAsia="en-GB"/>
-        </w:rPr>
-        <w:tab/>
-        <w:t>(ще изтрием f и i - 2 операции и ще добавим е,h и o - 3 операции)</w:t>
-      </w:r>
-    </w:p>
-    <w:p>
-      <w:pPr>
-        <w:rPr>
-          <w:rFonts w:ascii="Consolas" w:eastAsia="Times New Roman" w:hAnsi="Consolas" w:cs="Consolas"/>
-          <w:color w:val="24292E"/>
-          <w:sz w:val="18"/>
-          <w:szCs w:val="18"/>
-          <w:lang w:eastAsia="en-GB"/>
-        </w:rPr>
-      </w:pPr>
-      <w:r>
-        <w:rPr>
-          <w:rFonts w:ascii="Consolas" w:eastAsia="Times New Roman" w:hAnsi="Consolas" w:cs="Consolas"/>
-          <w:color w:val="24292E"/>
-          <w:sz w:val="18"/>
-          <w:szCs w:val="18"/>
-          <w:lang w:eastAsia="en-GB"/>
-        </w:rPr>
-        <w:t>bye  -&gt; yeb</w:t>
-      </w:r>
-      <w:r>
-        <w:rPr>
-          <w:rFonts w:ascii="Consolas" w:eastAsia="Times New Roman" w:hAnsi="Consolas" w:cs="Consolas"/>
-          <w:color w:val="24292E"/>
-          <w:sz w:val="18"/>
-          <w:szCs w:val="18"/>
-          <w:lang w:eastAsia="en-GB"/>
-        </w:rPr>
-        <w:tab/>
-        <w:t xml:space="preserve">   = 0</w:t>
-      </w:r>
-      <w:r>
-        <w:rPr>
-          <w:rFonts w:ascii="Consolas" w:eastAsia="Times New Roman" w:hAnsi="Consolas" w:cs="Consolas"/>
-          <w:color w:val="24292E"/>
-          <w:sz w:val="18"/>
-          <w:szCs w:val="18"/>
-          <w:lang w:eastAsia="en-GB"/>
-        </w:rPr>
-        <w:tab/>
-        <w:t>(само ще разместим буквите)</w:t>
-      </w:r>
-    </w:p>
-    <w:p>
       <w:bookmarkStart w:id="0" w:name="_GoBack"/>
       <w:bookmarkEnd w:id="0"/>
-      <w:r>
-        <w:rPr>
-          <w:rFonts w:ascii="Consolas" w:eastAsia="Times New Roman" w:hAnsi="Consolas" w:cs="Consolas"/>
-          <w:color w:val="24292E"/>
-          <w:sz w:val="18"/>
-          <w:szCs w:val="18"/>
-          <w:lang w:eastAsia="en-GB"/>
-        </w:rPr>
-        <w:t>Низовете съдържат символи [a-z]</w:t>
-      </w:r>
     </w:p>
     <w:sectPr>
       <w:pgSz w:w="11906" w:h="16838"/>
